--- a/Docs/Test Plan.docx
+++ b/Docs/Test Plan.docx
@@ -207,8 +207,6 @@
           <w:szCs w:val="26"/>
         </w:rPr>
       </w:pPr>
-      <w:bookmarkStart w:id="0" w:name="_GoBack"/>
-      <w:bookmarkEnd w:id="0"/>
     </w:p>
     <w:p>
       <w:pPr>
@@ -1673,8 +1671,8 @@
         <w:tblLook w:val="04A0" w:firstRow="1" w:lastRow="0" w:firstColumn="1" w:lastColumn="0" w:noHBand="0" w:noVBand="1"/>
       </w:tblPr>
       <w:tblGrid>
-        <w:gridCol w:w="5661"/>
-        <w:gridCol w:w="5129"/>
+        <w:gridCol w:w="5376"/>
+        <w:gridCol w:w="5414"/>
       </w:tblGrid>
       <w:tr>
         <w:tc>
@@ -1750,7 +1748,14 @@
                 <w:rFonts w:eastAsia="Times New Roman" w:cs="Times New Roman"/>
                 <w:szCs w:val="26"/>
               </w:rPr>
-              <w:t>Thành viên trong nhóm thiếu các kỹ năng cần thiết để kiểm thử website ứng dụng.</w:t>
+              <w:t xml:space="preserve">Thành viên trong nhóm thiếu các </w:t>
+            </w:r>
+            <w:r>
+              <w:rPr>
+                <w:rFonts w:eastAsia="Times New Roman" w:cs="Times New Roman"/>
+                <w:szCs w:val="26"/>
+              </w:rPr>
+              <w:t>kiến thức về công nghệ mới và không đưa ra được ý kiến liên quan.</w:t>
             </w:r>
           </w:p>
         </w:tc>
@@ -1773,7 +1778,7 @@
                 <w:rFonts w:eastAsia="Times New Roman" w:cs="Times New Roman"/>
                 <w:szCs w:val="26"/>
               </w:rPr>
-              <w:t>Tự học hỏi, tìm hiểu thêm, tham gia các khóa học liên quan đến kiểm thử để nâng cao kỹ năng của các thành viên nhóm</w:t>
+              <w:t>Tự tìm hiểu và nhóm trưởng quản lý thành viên nhắc nhở đóng góp ý kiến.</w:t>
             </w:r>
           </w:p>
         </w:tc>
@@ -1798,28 +1803,21 @@
                 <w:rFonts w:eastAsia="Times New Roman" w:cs="Times New Roman"/>
                 <w:szCs w:val="26"/>
               </w:rPr>
-              <w:t xml:space="preserve">Lịch trình thực hiện đề tài trong thời gian ngắn, công việc nhiều, công nghệ tiếp cận là mới; rất khó để hoàn thành </w:t>
-            </w:r>
-            <w:r>
-              <w:rPr>
-                <w:rFonts w:eastAsia="Times New Roman" w:cs="Times New Roman"/>
-                <w:szCs w:val="26"/>
-              </w:rPr>
-              <w:t>ứng dụng</w:t>
-            </w:r>
-            <w:r>
-              <w:rPr>
-                <w:rFonts w:eastAsia="Times New Roman" w:cs="Times New Roman"/>
-                <w:szCs w:val="26"/>
-              </w:rPr>
-              <w:t xml:space="preserve"> đúng hạn</w:t>
-            </w:r>
-            <w:r>
-              <w:rPr>
-                <w:rFonts w:eastAsia="Times New Roman" w:cs="Times New Roman"/>
-                <w:szCs w:val="26"/>
-              </w:rPr>
-              <w:t>.</w:t>
+              <w:t>C</w:t>
+            </w:r>
+            <w:r>
+              <w:rPr>
+                <w:rFonts w:eastAsia="Times New Roman" w:cs="Times New Roman"/>
+                <w:szCs w:val="26"/>
+              </w:rPr>
+              <w:t xml:space="preserve">ông nghệ </w:t>
+            </w:r>
+            <w:r>
+              <w:rPr>
+                <w:rFonts w:eastAsia="Times New Roman" w:cs="Times New Roman"/>
+                <w:szCs w:val="26"/>
+              </w:rPr>
+              <w:t>mới khó để tiếp tìm hiểu trong thời gian ngắn nên có thể hoàn thành không đúng hạn.</w:t>
             </w:r>
           </w:p>
         </w:tc>
@@ -1842,7 +1840,7 @@
                 <w:rFonts w:eastAsia="Times New Roman" w:cs="Times New Roman"/>
                 <w:szCs w:val="26"/>
               </w:rPr>
-              <w:t>Đặt mức độ ưu tiên kiểm thử cho từng hoạt động kiểm thử.</w:t>
+              <w:t>Cân bằng việc học trên lớp và làm đồ án. Chia phần ra để tìm hiểu và họp nhóm để chia sẻ thông tin rút ngắn thời gian tìm hiểu công nghệ.</w:t>
             </w:r>
           </w:p>
         </w:tc>
@@ -1867,14 +1865,7 @@
                 <w:rFonts w:eastAsia="Times New Roman" w:cs="Times New Roman"/>
                 <w:szCs w:val="26"/>
               </w:rPr>
-              <w:t>Nhóm trưởng có kỹ năng quản lý kém, không điều động được thành viên nhóm</w:t>
-            </w:r>
-            <w:r>
-              <w:rPr>
-                <w:rFonts w:eastAsia="Times New Roman" w:cs="Times New Roman"/>
-                <w:szCs w:val="26"/>
-              </w:rPr>
-              <w:t>.</w:t>
+              <w:t>Nhóm trưởng chưa quản lý và phân chia công việc tốt cho các thành viên.</w:t>
             </w:r>
           </w:p>
         </w:tc>
@@ -1897,7 +1888,14 @@
                 <w:rFonts w:eastAsia="Times New Roman" w:cs="Times New Roman"/>
                 <w:szCs w:val="26"/>
               </w:rPr>
-              <w:t>Nhóm trưởng tham gia các khóa học liên quan đến quản lý.</w:t>
+              <w:t xml:space="preserve">Nhóm trưởng </w:t>
+            </w:r>
+            <w:r>
+              <w:rPr>
+                <w:rFonts w:eastAsia="Times New Roman" w:cs="Times New Roman"/>
+                <w:szCs w:val="26"/>
+              </w:rPr>
+              <w:t>càn tập trung nghiêm túc với đồ án và học hỏi thêm việc quản lý và làm việc nhóm.</w:t>
             </w:r>
           </w:p>
         </w:tc>
@@ -1922,14 +1920,7 @@
                 <w:rFonts w:eastAsia="Times New Roman" w:cs="Times New Roman"/>
                 <w:szCs w:val="26"/>
               </w:rPr>
-              <w:t>Thiếu hợp tác giữa các thành viên ảnh hưởng tiêu cực đến năng suất làm việc của từng thành viên</w:t>
-            </w:r>
-            <w:r>
-              <w:rPr>
-                <w:rFonts w:eastAsia="Times New Roman" w:cs="Times New Roman"/>
-                <w:szCs w:val="26"/>
-              </w:rPr>
-              <w:t>.</w:t>
+              <w:t>Các thành viên chưa có cầu nói và có quá ít cuộc họp nhóm để thảo luận.</w:t>
             </w:r>
           </w:p>
         </w:tc>
@@ -1952,7 +1943,7 @@
                 <w:rFonts w:eastAsia="Times New Roman" w:cs="Times New Roman"/>
                 <w:szCs w:val="26"/>
               </w:rPr>
-              <w:t>Họp nhóm, phân chia lại chức năng phù hợp với khả năng của từng thành viên.</w:t>
+              <w:t>Thảo luận online và cố gắng sắp xếp thời gian để gặp mặt trực tiếp trao đổi.</w:t>
             </w:r>
           </w:p>
         </w:tc>
@@ -1977,28 +1968,21 @@
                 <w:rFonts w:eastAsia="Times New Roman" w:cs="Times New Roman"/>
                 <w:szCs w:val="26"/>
               </w:rPr>
-              <w:t xml:space="preserve">Ước lượng chi phí cho </w:t>
-            </w:r>
-            <w:r>
-              <w:rPr>
-                <w:rFonts w:eastAsia="Times New Roman" w:cs="Times New Roman"/>
-                <w:szCs w:val="26"/>
-              </w:rPr>
-              <w:t>ứng dụng</w:t>
-            </w:r>
-            <w:r>
-              <w:rPr>
-                <w:rFonts w:eastAsia="Times New Roman" w:cs="Times New Roman"/>
-                <w:szCs w:val="26"/>
-              </w:rPr>
-              <w:t xml:space="preserve"> chưa hợp lý và vượt chi phí</w:t>
-            </w:r>
-            <w:r>
-              <w:rPr>
-                <w:rFonts w:eastAsia="Times New Roman" w:cs="Times New Roman"/>
-                <w:szCs w:val="26"/>
-              </w:rPr>
-              <w:t>.</w:t>
+              <w:t xml:space="preserve">Nhóm trưởng chưa hiểu rõ thực lực của thành viên nhóm, chờ gần đến hạn mới bắt đầu </w:t>
+            </w:r>
+            <w:r>
+              <w:rPr>
+                <w:rFonts w:eastAsia="Times New Roman" w:cs="Times New Roman"/>
+                <w:szCs w:val="26"/>
+              </w:rPr>
+              <w:t>chia việc</w:t>
+            </w:r>
+            <w:r>
+              <w:rPr>
+                <w:rFonts w:eastAsia="Times New Roman" w:cs="Times New Roman"/>
+                <w:szCs w:val="26"/>
+              </w:rPr>
+              <w:t xml:space="preserve"> =&gt; các thành viên yếu không làm theo kịp</w:t>
             </w:r>
           </w:p>
         </w:tc>
@@ -2022,77 +2006,14 @@
                 <w:rFonts w:eastAsia="Times New Roman" w:cs="Times New Roman"/>
                 <w:szCs w:val="26"/>
               </w:rPr>
-              <w:t xml:space="preserve">Xác định </w:t>
-            </w:r>
-            <w:r>
-              <w:rPr>
-                <w:rFonts w:eastAsia="Times New Roman" w:cs="Times New Roman"/>
-                <w:szCs w:val="26"/>
-              </w:rPr>
-              <w:t xml:space="preserve">phạm vi </w:t>
-            </w:r>
-            <w:r>
-              <w:rPr>
-                <w:rFonts w:eastAsia="Times New Roman" w:cs="Times New Roman"/>
-                <w:szCs w:val="26"/>
-              </w:rPr>
-              <w:t xml:space="preserve">rõ ràng </w:t>
-            </w:r>
-            <w:r>
-              <w:rPr>
-                <w:rFonts w:eastAsia="Times New Roman" w:cs="Times New Roman"/>
-                <w:szCs w:val="26"/>
-              </w:rPr>
-              <w:t xml:space="preserve">khi bắt đầu </w:t>
-            </w:r>
-            <w:r>
-              <w:rPr>
-                <w:rFonts w:eastAsia="Times New Roman" w:cs="Times New Roman"/>
-                <w:szCs w:val="26"/>
-              </w:rPr>
-              <w:t>ứng dụng</w:t>
-            </w:r>
-            <w:r>
-              <w:rPr>
-                <w:rFonts w:eastAsia="Times New Roman" w:cs="Times New Roman"/>
-                <w:szCs w:val="26"/>
-              </w:rPr>
-              <w:t xml:space="preserve">, </w:t>
-            </w:r>
-            <w:r>
-              <w:rPr>
-                <w:rFonts w:eastAsia="Times New Roman" w:cs="Times New Roman"/>
-                <w:szCs w:val="26"/>
-              </w:rPr>
-              <w:t>lưu ý khi</w:t>
-            </w:r>
-            <w:r>
-              <w:rPr>
-                <w:rFonts w:eastAsia="Times New Roman" w:cs="Times New Roman"/>
-                <w:szCs w:val="26"/>
-              </w:rPr>
-              <w:t xml:space="preserve"> lập kế hoạch dự án và </w:t>
-            </w:r>
-            <w:r>
-              <w:rPr>
-                <w:rFonts w:eastAsia="Times New Roman" w:cs="Times New Roman"/>
-                <w:szCs w:val="26"/>
-              </w:rPr>
-              <w:t xml:space="preserve">phải theo dõi </w:t>
-            </w:r>
-            <w:r>
-              <w:rPr>
-                <w:rFonts w:eastAsia="Times New Roman" w:cs="Times New Roman"/>
-                <w:szCs w:val="26"/>
-              </w:rPr>
-              <w:t>tiến độ</w:t>
-            </w:r>
-            <w:r>
-              <w:rPr>
-                <w:rFonts w:eastAsia="Times New Roman" w:cs="Times New Roman"/>
-                <w:szCs w:val="26"/>
-              </w:rPr>
-              <w:t xml:space="preserve"> trong quá trình làm.</w:t>
+              <w:t>Tì</w:t>
+            </w:r>
+            <w:r>
+              <w:rPr>
+                <w:rFonts w:eastAsia="Times New Roman" w:cs="Times New Roman"/>
+                <w:szCs w:val="26"/>
+              </w:rPr>
+              <w:t>m hiểu rõ thành viên trong nhóm, phân chia công việc nhanh nhất có thể.</w:t>
             </w:r>
           </w:p>
         </w:tc>
@@ -4974,33 +4895,338 @@
         <w:t>Kiểm thử đơn vị</w:t>
       </w:r>
     </w:p>
-    <w:p>
-      <w:pPr>
-        <w:tabs>
-          <w:tab w:val="left" w:pos="360"/>
-        </w:tabs>
-        <w:jc w:val="both"/>
-        <w:rPr>
-          <w:rFonts w:cs="Times New Roman"/>
-          <w:szCs w:val="26"/>
-        </w:rPr>
-      </w:pPr>
-      <w:r>
-        <w:rPr>
-          <w:rFonts w:cs="Times New Roman"/>
-          <w:szCs w:val="26"/>
-        </w:rPr>
-        <w:tab/>
-        <w:t>Phân công công việc cho từng thành viên trong nhóm, thành viên thực hiện các unit nào, kiểm thử</w:t>
-      </w:r>
-      <w:r>
-        <w:rPr>
-          <w:rFonts w:cs="Times New Roman"/>
-          <w:szCs w:val="26"/>
-        </w:rPr>
-        <w:t xml:space="preserve"> các unit đó.</w:t>
-      </w:r>
-    </w:p>
+    <w:tbl>
+      <w:tblPr>
+        <w:tblStyle w:val="TableGrid"/>
+        <w:tblW w:w="0" w:type="auto"/>
+        <w:tblLook w:val="04A0" w:firstRow="1" w:lastRow="0" w:firstColumn="1" w:lastColumn="0" w:noHBand="0" w:noVBand="1"/>
+      </w:tblPr>
+      <w:tblGrid>
+        <w:gridCol w:w="3596"/>
+        <w:gridCol w:w="3597"/>
+        <w:gridCol w:w="3597"/>
+      </w:tblGrid>
+      <w:tr>
+        <w:tc>
+          <w:tcPr>
+            <w:tcW w:w="3596" w:type="dxa"/>
+          </w:tcPr>
+          <w:p>
+            <w:pPr>
+              <w:tabs>
+                <w:tab w:val="left" w:pos="360"/>
+              </w:tabs>
+              <w:jc w:val="both"/>
+              <w:rPr>
+                <w:rFonts w:cs="Times New Roman"/>
+                <w:szCs w:val="26"/>
+              </w:rPr>
+            </w:pPr>
+            <w:r>
+              <w:rPr>
+                <w:rFonts w:cs="Times New Roman"/>
+                <w:szCs w:val="26"/>
+              </w:rPr>
+              <w:t>Thành Viên</w:t>
+            </w:r>
+          </w:p>
+        </w:tc>
+        <w:tc>
+          <w:tcPr>
+            <w:tcW w:w="3597" w:type="dxa"/>
+          </w:tcPr>
+          <w:p>
+            <w:pPr>
+              <w:tabs>
+                <w:tab w:val="left" w:pos="360"/>
+              </w:tabs>
+              <w:jc w:val="both"/>
+              <w:rPr>
+                <w:rFonts w:cs="Times New Roman"/>
+                <w:szCs w:val="26"/>
+              </w:rPr>
+            </w:pPr>
+            <w:r>
+              <w:rPr>
+                <w:rFonts w:cs="Times New Roman"/>
+                <w:szCs w:val="26"/>
+              </w:rPr>
+              <w:t>Chức Năng</w:t>
+            </w:r>
+          </w:p>
+        </w:tc>
+        <w:tc>
+          <w:tcPr>
+            <w:tcW w:w="3597" w:type="dxa"/>
+          </w:tcPr>
+          <w:p>
+            <w:pPr>
+              <w:tabs>
+                <w:tab w:val="left" w:pos="360"/>
+              </w:tabs>
+              <w:jc w:val="both"/>
+              <w:rPr>
+                <w:rFonts w:cs="Times New Roman"/>
+                <w:szCs w:val="26"/>
+              </w:rPr>
+            </w:pPr>
+            <w:r>
+              <w:rPr>
+                <w:rFonts w:cs="Times New Roman"/>
+                <w:szCs w:val="26"/>
+              </w:rPr>
+              <w:t>Mô Tả</w:t>
+            </w:r>
+          </w:p>
+        </w:tc>
+      </w:tr>
+      <w:tr>
+        <w:trPr>
+          <w:trHeight w:val="215"/>
+        </w:trPr>
+        <w:tc>
+          <w:tcPr>
+            <w:tcW w:w="3596" w:type="dxa"/>
+          </w:tcPr>
+          <w:p>
+            <w:pPr>
+              <w:tabs>
+                <w:tab w:val="left" w:pos="360"/>
+              </w:tabs>
+              <w:jc w:val="both"/>
+              <w:rPr>
+                <w:rFonts w:cs="Times New Roman"/>
+                <w:szCs w:val="26"/>
+              </w:rPr>
+            </w:pPr>
+            <w:r>
+              <w:rPr>
+                <w:rFonts w:cs="Times New Roman"/>
+                <w:szCs w:val="26"/>
+              </w:rPr>
+              <w:t>Lý Đông Cảnh</w:t>
+            </w:r>
+          </w:p>
+        </w:tc>
+        <w:tc>
+          <w:tcPr>
+            <w:tcW w:w="3597" w:type="dxa"/>
+          </w:tcPr>
+          <w:p>
+            <w:pPr>
+              <w:tabs>
+                <w:tab w:val="left" w:pos="360"/>
+              </w:tabs>
+              <w:jc w:val="both"/>
+              <w:rPr>
+                <w:rFonts w:cs="Times New Roman"/>
+                <w:szCs w:val="26"/>
+              </w:rPr>
+            </w:pPr>
+            <w:r>
+              <w:rPr>
+                <w:rFonts w:cs="Times New Roman"/>
+                <w:szCs w:val="26"/>
+              </w:rPr>
+              <w:t>Chức năng quản lý</w:t>
+            </w:r>
+          </w:p>
+        </w:tc>
+        <w:tc>
+          <w:tcPr>
+            <w:tcW w:w="3597" w:type="dxa"/>
+          </w:tcPr>
+          <w:p>
+            <w:pPr>
+              <w:tabs>
+                <w:tab w:val="left" w:pos="360"/>
+              </w:tabs>
+              <w:jc w:val="both"/>
+              <w:rPr>
+                <w:rFonts w:cs="Times New Roman"/>
+                <w:szCs w:val="26"/>
+              </w:rPr>
+            </w:pPr>
+            <w:r>
+              <w:rPr>
+                <w:rFonts w:cs="Times New Roman"/>
+                <w:szCs w:val="26"/>
+              </w:rPr>
+              <w:t>Quản lý học sinh,giáo viên,lớp học, tiết họ</w:t>
+            </w:r>
+            <w:r>
+              <w:rPr>
+                <w:rFonts w:cs="Times New Roman"/>
+                <w:szCs w:val="26"/>
+              </w:rPr>
+              <w:t>c</w:t>
+            </w:r>
+          </w:p>
+        </w:tc>
+      </w:tr>
+      <w:tr>
+        <w:tc>
+          <w:tcPr>
+            <w:tcW w:w="3596" w:type="dxa"/>
+          </w:tcPr>
+          <w:p>
+            <w:pPr>
+              <w:tabs>
+                <w:tab w:val="left" w:pos="360"/>
+              </w:tabs>
+              <w:jc w:val="both"/>
+              <w:rPr>
+                <w:rFonts w:cs="Times New Roman"/>
+                <w:szCs w:val="26"/>
+              </w:rPr>
+            </w:pPr>
+            <w:r>
+              <w:rPr>
+                <w:rFonts w:cs="Times New Roman"/>
+                <w:szCs w:val="26"/>
+              </w:rPr>
+              <w:t>Lê Tuấn Kiệt</w:t>
+            </w:r>
+          </w:p>
+        </w:tc>
+        <w:tc>
+          <w:tcPr>
+            <w:tcW w:w="3597" w:type="dxa"/>
+          </w:tcPr>
+          <w:p>
+            <w:pPr>
+              <w:tabs>
+                <w:tab w:val="left" w:pos="360"/>
+              </w:tabs>
+              <w:jc w:val="both"/>
+              <w:rPr>
+                <w:rFonts w:cs="Times New Roman"/>
+                <w:szCs w:val="26"/>
+              </w:rPr>
+            </w:pPr>
+            <w:r>
+              <w:rPr>
+                <w:rFonts w:cs="Times New Roman"/>
+                <w:szCs w:val="26"/>
+              </w:rPr>
+              <w:t>Chức năng giáo viên</w:t>
+            </w:r>
+          </w:p>
+        </w:tc>
+        <w:tc>
+          <w:tcPr>
+            <w:tcW w:w="3597" w:type="dxa"/>
+          </w:tcPr>
+          <w:p>
+            <w:pPr>
+              <w:tabs>
+                <w:tab w:val="left" w:pos="360"/>
+              </w:tabs>
+              <w:jc w:val="both"/>
+              <w:rPr>
+                <w:rFonts w:cs="Times New Roman"/>
+                <w:szCs w:val="26"/>
+              </w:rPr>
+            </w:pPr>
+            <w:r>
+              <w:rPr>
+                <w:rFonts w:cs="Times New Roman"/>
+                <w:szCs w:val="26"/>
+              </w:rPr>
+              <w:t>Nhập điểm,xem lịch dạy,xem thông tin giáo viên</w:t>
+            </w:r>
+            <w:r>
+              <w:rPr>
+                <w:rFonts w:cs="Times New Roman"/>
+                <w:szCs w:val="26"/>
+              </w:rPr>
+              <w:t xml:space="preserve">, </w:t>
+            </w:r>
+            <w:r>
+              <w:rPr>
+                <w:rFonts w:cs="Times New Roman"/>
+                <w:szCs w:val="26"/>
+              </w:rPr>
+              <w:t>đăng nhập</w:t>
+            </w:r>
+          </w:p>
+        </w:tc>
+      </w:tr>
+      <w:tr>
+        <w:tc>
+          <w:tcPr>
+            <w:tcW w:w="3596" w:type="dxa"/>
+          </w:tcPr>
+          <w:p>
+            <w:pPr>
+              <w:tabs>
+                <w:tab w:val="left" w:pos="360"/>
+              </w:tabs>
+              <w:jc w:val="both"/>
+              <w:rPr>
+                <w:rFonts w:cs="Times New Roman"/>
+                <w:szCs w:val="26"/>
+              </w:rPr>
+            </w:pPr>
+            <w:r>
+              <w:rPr>
+                <w:rFonts w:cs="Times New Roman"/>
+                <w:szCs w:val="26"/>
+              </w:rPr>
+              <w:t>Lê Thành Kỷ</w:t>
+            </w:r>
+          </w:p>
+        </w:tc>
+        <w:tc>
+          <w:tcPr>
+            <w:tcW w:w="3597" w:type="dxa"/>
+          </w:tcPr>
+          <w:p>
+            <w:pPr>
+              <w:tabs>
+                <w:tab w:val="left" w:pos="360"/>
+              </w:tabs>
+              <w:jc w:val="both"/>
+              <w:rPr>
+                <w:rFonts w:cs="Times New Roman"/>
+                <w:szCs w:val="26"/>
+              </w:rPr>
+            </w:pPr>
+            <w:r>
+              <w:rPr>
+                <w:rFonts w:cs="Times New Roman"/>
+                <w:szCs w:val="26"/>
+              </w:rPr>
+              <w:t>Chức năng học sinh</w:t>
+            </w:r>
+          </w:p>
+        </w:tc>
+        <w:tc>
+          <w:tcPr>
+            <w:tcW w:w="3597" w:type="dxa"/>
+          </w:tcPr>
+          <w:p>
+            <w:pPr>
+              <w:tabs>
+                <w:tab w:val="left" w:pos="360"/>
+              </w:tabs>
+              <w:jc w:val="both"/>
+              <w:rPr>
+                <w:rFonts w:cs="Times New Roman"/>
+                <w:szCs w:val="26"/>
+              </w:rPr>
+            </w:pPr>
+            <w:r>
+              <w:rPr>
+                <w:rFonts w:cs="Times New Roman"/>
+                <w:szCs w:val="26"/>
+              </w:rPr>
+              <w:t>Xem điểm, xem lịch học, xem thông tin học sinh.</w:t>
+            </w:r>
+          </w:p>
+        </w:tc>
+      </w:tr>
+    </w:tbl>
     <w:p>
       <w:pPr>
         <w:tabs>
@@ -5110,16 +5336,47 @@
                 <w:sz w:val="26"/>
                 <w:szCs w:val="26"/>
               </w:rPr>
-              <w:t>Đảm bảo chức năng kiểm thử với mục tiên thích hợp, bao gồm dữ liệu đầu vào, navigation, quá trình xử lý và kết quả nhận đượ</w:t>
-            </w:r>
-            <w:r>
-              <w:rPr>
-                <w:rFonts w:ascii="Times New Roman" w:hAnsi="Times New Roman" w:cs="Times New Roman"/>
-                <w:i w:val="0"/>
-                <w:sz w:val="26"/>
-                <w:szCs w:val="26"/>
-              </w:rPr>
-              <w:t>c.</w:t>
+              <w:t>-    Đảm bảo chức năng kiểm thử với mục tiên thích hợp, bao gồm dữ liệu đầu vào, navigation</w:t>
+            </w:r>
+            <w:r>
+              <w:rPr>
+                <w:rFonts w:ascii="Times New Roman" w:hAnsi="Times New Roman" w:cs="Times New Roman"/>
+                <w:i w:val="0"/>
+                <w:sz w:val="26"/>
+                <w:szCs w:val="26"/>
+              </w:rPr>
+              <w:t>.</w:t>
+            </w:r>
+          </w:p>
+          <w:p>
+            <w:pPr>
+              <w:pStyle w:val="HeadingLv1"/>
+              <w:spacing w:before="0" w:after="0" w:line="360" w:lineRule="auto"/>
+              <w:jc w:val="both"/>
+              <w:rPr>
+                <w:rFonts w:ascii="Times New Roman" w:hAnsi="Times New Roman" w:cs="Times New Roman"/>
+                <w:i w:val="0"/>
+                <w:sz w:val="26"/>
+                <w:szCs w:val="26"/>
+              </w:rPr>
+            </w:pPr>
+            <w:r>
+              <w:rPr>
+                <w:rFonts w:ascii="Times New Roman" w:hAnsi="Times New Roman" w:cs="Times New Roman"/>
+                <w:i w:val="0"/>
+                <w:sz w:val="26"/>
+                <w:szCs w:val="26"/>
+              </w:rPr>
+              <w:t xml:space="preserve">-    </w:t>
+            </w:r>
+            <w:r>
+              <w:rPr>
+                <w:rFonts w:ascii="Times New Roman" w:hAnsi="Times New Roman" w:cs="Times New Roman"/>
+                <w:i w:val="0"/>
+                <w:sz w:val="26"/>
+                <w:szCs w:val="26"/>
+              </w:rPr>
+              <w:t>Kết quả mong muốn giống với kết quả thực tế.</w:t>
             </w:r>
           </w:p>
         </w:tc>
@@ -5498,7 +5755,29 @@
                 <w:sz w:val="26"/>
                 <w:szCs w:val="26"/>
               </w:rPr>
-              <w:t xml:space="preserve">Chỉnh sửa các lỗi đã phát hiện. </w:t>
+              <w:t>Kiểm thử lại chức năng sau khi đã fix lỗi.</w:t>
+            </w:r>
+          </w:p>
+          <w:p>
+            <w:pPr>
+              <w:pStyle w:val="HeadingLv1"/>
+              <w:spacing w:before="0" w:after="0" w:line="360" w:lineRule="auto"/>
+              <w:jc w:val="both"/>
+              <w:rPr>
+                <w:rFonts w:ascii="Times New Roman" w:hAnsi="Times New Roman" w:cs="Times New Roman"/>
+                <w:i w:val="0"/>
+                <w:sz w:val="26"/>
+                <w:szCs w:val="26"/>
+              </w:rPr>
+            </w:pPr>
+            <w:r>
+              <w:rPr>
+                <w:rFonts w:ascii="Times New Roman" w:hAnsi="Times New Roman" w:cs="Times New Roman"/>
+                <w:i w:val="0"/>
+                <w:sz w:val="26"/>
+                <w:szCs w:val="26"/>
+              </w:rPr>
+              <w:t>-   Không lặp lại lỗi khi.</w:t>
             </w:r>
           </w:p>
         </w:tc>
@@ -5550,6 +5829,15 @@
                 <w:szCs w:val="26"/>
               </w:rPr>
             </w:pPr>
+            <w:r>
+              <w:rPr>
+                <w:rFonts w:ascii="Times New Roman" w:hAnsi="Times New Roman" w:cs="Times New Roman"/>
+                <w:i w:val="0"/>
+                <w:sz w:val="26"/>
+                <w:szCs w:val="26"/>
+              </w:rPr>
+              <w:t xml:space="preserve">-   </w:t>
+            </w:r>
             <w:r>
               <w:rPr>
                 <w:rFonts w:ascii="Times New Roman" w:hAnsi="Times New Roman" w:cs="Times New Roman"/>
@@ -5767,8 +6055,11 @@
           <w:p>
             <w:pPr>
               <w:pStyle w:val="Bang"/>
+              <w:numPr>
+                <w:ilvl w:val="0"/>
+                <w:numId w:val="22"/>
+              </w:numPr>
               <w:spacing w:before="0" w:after="0" w:line="360" w:lineRule="auto"/>
-              <w:ind w:left="270"/>
               <w:jc w:val="both"/>
               <w:rPr>
                 <w:rFonts w:ascii="Times New Roman" w:hAnsi="Times New Roman" w:cs="Times New Roman"/>
@@ -5786,14 +6077,27 @@
                 <w:szCs w:val="26"/>
                 <w:lang w:val="en-GB"/>
               </w:rPr>
-              <w:t>Di chuyển từ cửa sổ giao diện này sang giao diện khác, từ field này sang field khác dùng phím tab, di chuyển chuột hoặc các phím tổ hợp)</w:t>
+              <w:t>Di chuyển từ cửa sổ giao diện này sang giao diện khác, từ field này sang field khác dùng phím tab, di chuyển chuột hoặc các phím tổ hợ</w:t>
+            </w:r>
+            <w:r>
+              <w:rPr>
+                <w:rFonts w:ascii="Times New Roman" w:hAnsi="Times New Roman" w:cs="Times New Roman"/>
+                <w:snapToGrid/>
+                <w:sz w:val="26"/>
+                <w:szCs w:val="26"/>
+                <w:lang w:val="en-GB"/>
+              </w:rPr>
+              <w:t>p.</w:t>
             </w:r>
           </w:p>
           <w:p>
             <w:pPr>
               <w:pStyle w:val="Bang"/>
+              <w:numPr>
+                <w:ilvl w:val="0"/>
+                <w:numId w:val="22"/>
+              </w:numPr>
               <w:spacing w:before="0" w:after="0" w:line="360" w:lineRule="auto"/>
-              <w:ind w:left="270"/>
               <w:jc w:val="both"/>
               <w:rPr>
                 <w:rFonts w:ascii="Times New Roman" w:hAnsi="Times New Roman" w:cs="Times New Roman"/>
@@ -5821,7 +6125,7 @@
                 <w:szCs w:val="26"/>
                 <w:lang w:val="en-GB"/>
               </w:rPr>
-              <w:t>ng thái.</w:t>
+              <w:t>ng thái giữa các trang phải tương hợp.</w:t>
             </w:r>
           </w:p>
         </w:tc>
@@ -5847,6 +6151,7 @@
                 <w:i w:val="0"/>
                 <w:color w:val="auto"/>
               </w:rPr>
+              <w:lastRenderedPageBreak/>
               <w:t>Kỹ thuật</w:t>
             </w:r>
           </w:p>
@@ -5858,6 +6163,10 @@
           <w:p>
             <w:pPr>
               <w:pStyle w:val="Bang"/>
+              <w:numPr>
+                <w:ilvl w:val="0"/>
+                <w:numId w:val="22"/>
+              </w:numPr>
               <w:spacing w:before="0" w:after="0" w:line="360" w:lineRule="auto"/>
               <w:jc w:val="both"/>
               <w:rPr>
@@ -5887,6 +6196,34 @@
                 <w:lang w:val="en-GB"/>
               </w:rPr>
               <w:t>.</w:t>
+            </w:r>
+          </w:p>
+          <w:p>
+            <w:pPr>
+              <w:pStyle w:val="Bang"/>
+              <w:numPr>
+                <w:ilvl w:val="0"/>
+                <w:numId w:val="22"/>
+              </w:numPr>
+              <w:spacing w:before="0" w:after="0" w:line="360" w:lineRule="auto"/>
+              <w:jc w:val="both"/>
+              <w:rPr>
+                <w:rFonts w:ascii="Times New Roman" w:hAnsi="Times New Roman" w:cs="Times New Roman"/>
+                <w:snapToGrid/>
+                <w:sz w:val="26"/>
+                <w:szCs w:val="26"/>
+                <w:lang w:val="en-GB"/>
+              </w:rPr>
+            </w:pPr>
+            <w:r>
+              <w:rPr>
+                <w:rFonts w:ascii="Times New Roman" w:hAnsi="Times New Roman" w:cs="Times New Roman"/>
+                <w:snapToGrid/>
+                <w:sz w:val="26"/>
+                <w:szCs w:val="26"/>
+                <w:lang w:val="en-GB"/>
+              </w:rPr>
+              <w:t>Kiểm thử tất cả các cửa sổ.</w:t>
             </w:r>
           </w:p>
         </w:tc>
@@ -5923,6 +6260,10 @@
           <w:p>
             <w:pPr>
               <w:pStyle w:val="Bang"/>
+              <w:numPr>
+                <w:ilvl w:val="0"/>
+                <w:numId w:val="22"/>
+              </w:numPr>
               <w:spacing w:before="0" w:after="0" w:line="360" w:lineRule="auto"/>
               <w:jc w:val="both"/>
               <w:rPr>
@@ -5987,6 +6328,10 @@
             <w:pPr>
               <w:pStyle w:val="Bang"/>
               <w:keepNext/>
+              <w:numPr>
+                <w:ilvl w:val="0"/>
+                <w:numId w:val="22"/>
+              </w:numPr>
               <w:spacing w:before="0" w:after="0" w:line="360" w:lineRule="auto"/>
               <w:jc w:val="both"/>
               <w:rPr>
@@ -6117,7 +6462,6 @@
           <w:b/>
           <w:szCs w:val="26"/>
         </w:rPr>
-        <w:lastRenderedPageBreak/>
         <w:t xml:space="preserve">Kiểm thử </w:t>
       </w:r>
       <w:r>
@@ -6152,12 +6496,20 @@
         </w:rPr>
         <w:t>Black Box Testing</w:t>
       </w:r>
+      <w:r>
+        <w:rPr>
+          <w:rFonts w:cs="Times New Roman"/>
+        </w:rPr>
+        <w:t xml:space="preserve"> : </w:t>
+      </w:r>
+      <w:bookmarkStart w:id="0" w:name="_GoBack"/>
+      <w:bookmarkEnd w:id="0"/>
     </w:p>
     <w:p>
       <w:pPr>
         <w:numPr>
           <w:ilvl w:val="0"/>
-          <w:numId w:val="14"/>
+          <w:numId w:val="23"/>
         </w:numPr>
         <w:spacing w:before="100" w:beforeAutospacing="1" w:after="100" w:afterAutospacing="1"/>
         <w:jc w:val="both"/>
@@ -6171,14 +6523,14 @@
           <w:rFonts w:eastAsia="Times New Roman" w:cs="Times New Roman"/>
           <w:szCs w:val="24"/>
         </w:rPr>
-        <w:t xml:space="preserve">Kiểm thử hệ thống được thực hiện khi hệ thống đã được tích hợp đầy đủ các chức năng bao gồm cả các thiết bị bên ngoài, kiểm thử các thành phần tương tác với nhau và với toàn bộ hệ thống. </w:t>
+        <w:t>Kiểm thử để tìm ra các lỗi hoặc thiếu sót của các chức năng, lỗi giao diện, lỗi trong cấu trúc dữ liệu hoặc truy cập dữ liệu bên ngoài,</w:t>
       </w:r>
     </w:p>
     <w:p>
       <w:pPr>
         <w:numPr>
           <w:ilvl w:val="0"/>
-          <w:numId w:val="14"/>
+          <w:numId w:val="23"/>
         </w:numPr>
         <w:spacing w:before="100" w:beforeAutospacing="1" w:after="100" w:afterAutospacing="1"/>
         <w:jc w:val="both"/>
@@ -6213,7 +6565,7 @@
       <w:pPr>
         <w:numPr>
           <w:ilvl w:val="1"/>
-          <w:numId w:val="14"/>
+          <w:numId w:val="23"/>
         </w:numPr>
         <w:spacing w:before="100" w:beforeAutospacing="1" w:after="100" w:afterAutospacing="1"/>
         <w:jc w:val="both"/>
@@ -6227,14 +6579,21 @@
           <w:rFonts w:eastAsia="Times New Roman" w:cs="Times New Roman"/>
           <w:szCs w:val="24"/>
         </w:rPr>
-        <w:t>Kiểm thử mọi đầu vào và đầu ra mong muốn.</w:t>
+        <w:t>Kiểm thử mọi đầu vào và đầu ra mon</w:t>
+      </w:r>
+      <w:r>
+        <w:rPr>
+          <w:rFonts w:eastAsia="Times New Roman" w:cs="Times New Roman"/>
+          <w:szCs w:val="24"/>
+        </w:rPr>
+        <w:t>g muốn.</w:t>
       </w:r>
     </w:p>
     <w:p>
       <w:pPr>
         <w:numPr>
-          <w:ilvl w:val="0"/>
-          <w:numId w:val="14"/>
+          <w:ilvl w:val="1"/>
+          <w:numId w:val="23"/>
         </w:numPr>
         <w:spacing w:before="100" w:beforeAutospacing="1" w:after="100" w:afterAutospacing="1"/>
         <w:jc w:val="both"/>
@@ -6248,21 +6607,49 @@
           <w:rFonts w:eastAsia="Times New Roman" w:cs="Times New Roman"/>
           <w:szCs w:val="24"/>
         </w:rPr>
-        <w:t xml:space="preserve">Kiểm thử trải nghiệm của người </w:t>
-      </w:r>
-      <w:r>
+        <w:t>Khởi tạo và chấm dứt các lỗi.</w:t>
+      </w:r>
+    </w:p>
+    <w:p>
+      <w:pPr>
+        <w:numPr>
+          <w:ilvl w:val="0"/>
+          <w:numId w:val="23"/>
+        </w:numPr>
+        <w:spacing w:before="100" w:beforeAutospacing="1" w:after="100" w:afterAutospacing="1"/>
+        <w:jc w:val="both"/>
         <w:rPr>
           <w:rFonts w:eastAsia="Times New Roman" w:cs="Times New Roman"/>
           <w:szCs w:val="24"/>
         </w:rPr>
-        <w:t>sử dụng</w:t>
-      </w:r>
+      </w:pPr>
       <w:r>
         <w:rPr>
           <w:rFonts w:eastAsia="Times New Roman" w:cs="Times New Roman"/>
           <w:szCs w:val="24"/>
         </w:rPr>
-        <w:t xml:space="preserve"> với ứng dụng.</w:t>
+        <w:t>Thực hiện từ quan điểm của người dùng bằng một cái nhìn khách quan.</w:t>
+      </w:r>
+    </w:p>
+    <w:p>
+      <w:pPr>
+        <w:numPr>
+          <w:ilvl w:val="0"/>
+          <w:numId w:val="23"/>
+        </w:numPr>
+        <w:spacing w:before="100" w:beforeAutospacing="1" w:after="100" w:afterAutospacing="1"/>
+        <w:jc w:val="both"/>
+        <w:rPr>
+          <w:rFonts w:eastAsia="Times New Roman" w:cs="Times New Roman"/>
+          <w:szCs w:val="24"/>
+        </w:rPr>
+      </w:pPr>
+      <w:r>
+        <w:rPr>
+          <w:rFonts w:eastAsia="Times New Roman" w:cs="Times New Roman"/>
+          <w:szCs w:val="24"/>
+        </w:rPr>
+        <w:t>Hệ thống thực sự với toàn bộ yêu cầu của nó được kiểm thử chính xác.</w:t>
       </w:r>
     </w:p>
     <w:p>
@@ -9373,6 +9760,232 @@
     </w:lvl>
   </w:abstractNum>
   <w:abstractNum w:abstractNumId="19" w15:restartNumberingAfterBreak="0">
+    <w:nsid w:val="5F905DEE"/>
+    <w:multiLevelType w:val="hybridMultilevel"/>
+    <w:tmpl w:val="9160A5DC"/>
+    <w:lvl w:ilvl="0" w:tplc="4E9049BE">
+      <w:start w:val="2"/>
+      <w:numFmt w:val="bullet"/>
+      <w:lvlText w:val="-"/>
+      <w:lvlJc w:val="left"/>
+      <w:pPr>
+        <w:ind w:left="403" w:hanging="360"/>
+      </w:pPr>
+      <w:rPr>
+        <w:rFonts w:ascii="Times New Roman" w:eastAsia="MS Mincho" w:hAnsi="Times New Roman" w:cs="Times New Roman" w:hint="default"/>
+      </w:rPr>
+    </w:lvl>
+    <w:lvl w:ilvl="1" w:tplc="04090003" w:tentative="1">
+      <w:start w:val="1"/>
+      <w:numFmt w:val="bullet"/>
+      <w:lvlText w:val="o"/>
+      <w:lvlJc w:val="left"/>
+      <w:pPr>
+        <w:ind w:left="1123" w:hanging="360"/>
+      </w:pPr>
+      <w:rPr>
+        <w:rFonts w:ascii="Courier New" w:hAnsi="Courier New" w:cs="Courier New" w:hint="default"/>
+      </w:rPr>
+    </w:lvl>
+    <w:lvl w:ilvl="2" w:tplc="04090005" w:tentative="1">
+      <w:start w:val="1"/>
+      <w:numFmt w:val="bullet"/>
+      <w:lvlText w:val=""/>
+      <w:lvlJc w:val="left"/>
+      <w:pPr>
+        <w:ind w:left="1843" w:hanging="360"/>
+      </w:pPr>
+      <w:rPr>
+        <w:rFonts w:ascii="Wingdings" w:hAnsi="Wingdings" w:hint="default"/>
+      </w:rPr>
+    </w:lvl>
+    <w:lvl w:ilvl="3" w:tplc="04090001" w:tentative="1">
+      <w:start w:val="1"/>
+      <w:numFmt w:val="bullet"/>
+      <w:lvlText w:val=""/>
+      <w:lvlJc w:val="left"/>
+      <w:pPr>
+        <w:ind w:left="2563" w:hanging="360"/>
+      </w:pPr>
+      <w:rPr>
+        <w:rFonts w:ascii="Symbol" w:hAnsi="Symbol" w:hint="default"/>
+      </w:rPr>
+    </w:lvl>
+    <w:lvl w:ilvl="4" w:tplc="04090003" w:tentative="1">
+      <w:start w:val="1"/>
+      <w:numFmt w:val="bullet"/>
+      <w:lvlText w:val="o"/>
+      <w:lvlJc w:val="left"/>
+      <w:pPr>
+        <w:ind w:left="3283" w:hanging="360"/>
+      </w:pPr>
+      <w:rPr>
+        <w:rFonts w:ascii="Courier New" w:hAnsi="Courier New" w:cs="Courier New" w:hint="default"/>
+      </w:rPr>
+    </w:lvl>
+    <w:lvl w:ilvl="5" w:tplc="04090005" w:tentative="1">
+      <w:start w:val="1"/>
+      <w:numFmt w:val="bullet"/>
+      <w:lvlText w:val=""/>
+      <w:lvlJc w:val="left"/>
+      <w:pPr>
+        <w:ind w:left="4003" w:hanging="360"/>
+      </w:pPr>
+      <w:rPr>
+        <w:rFonts w:ascii="Wingdings" w:hAnsi="Wingdings" w:hint="default"/>
+      </w:rPr>
+    </w:lvl>
+    <w:lvl w:ilvl="6" w:tplc="04090001" w:tentative="1">
+      <w:start w:val="1"/>
+      <w:numFmt w:val="bullet"/>
+      <w:lvlText w:val=""/>
+      <w:lvlJc w:val="left"/>
+      <w:pPr>
+        <w:ind w:left="4723" w:hanging="360"/>
+      </w:pPr>
+      <w:rPr>
+        <w:rFonts w:ascii="Symbol" w:hAnsi="Symbol" w:hint="default"/>
+      </w:rPr>
+    </w:lvl>
+    <w:lvl w:ilvl="7" w:tplc="04090003" w:tentative="1">
+      <w:start w:val="1"/>
+      <w:numFmt w:val="bullet"/>
+      <w:lvlText w:val="o"/>
+      <w:lvlJc w:val="left"/>
+      <w:pPr>
+        <w:ind w:left="5443" w:hanging="360"/>
+      </w:pPr>
+      <w:rPr>
+        <w:rFonts w:ascii="Courier New" w:hAnsi="Courier New" w:cs="Courier New" w:hint="default"/>
+      </w:rPr>
+    </w:lvl>
+    <w:lvl w:ilvl="8" w:tplc="04090005" w:tentative="1">
+      <w:start w:val="1"/>
+      <w:numFmt w:val="bullet"/>
+      <w:lvlText w:val=""/>
+      <w:lvlJc w:val="left"/>
+      <w:pPr>
+        <w:ind w:left="6163" w:hanging="360"/>
+      </w:pPr>
+      <w:rPr>
+        <w:rFonts w:ascii="Wingdings" w:hAnsi="Wingdings" w:hint="default"/>
+      </w:rPr>
+    </w:lvl>
+  </w:abstractNum>
+  <w:abstractNum w:abstractNumId="20" w15:restartNumberingAfterBreak="0">
+    <w:nsid w:val="5FF87D0B"/>
+    <w:multiLevelType w:val="hybridMultilevel"/>
+    <w:tmpl w:val="A3A46FBC"/>
+    <w:lvl w:ilvl="0" w:tplc="4E9049BE">
+      <w:start w:val="2"/>
+      <w:numFmt w:val="bullet"/>
+      <w:lvlText w:val="-"/>
+      <w:lvlJc w:val="left"/>
+      <w:pPr>
+        <w:ind w:left="403" w:hanging="360"/>
+      </w:pPr>
+      <w:rPr>
+        <w:rFonts w:ascii="Times New Roman" w:eastAsia="MS Mincho" w:hAnsi="Times New Roman" w:cs="Times New Roman" w:hint="default"/>
+      </w:rPr>
+    </w:lvl>
+    <w:lvl w:ilvl="1" w:tplc="04090005">
+      <w:start w:val="1"/>
+      <w:numFmt w:val="bullet"/>
+      <w:lvlText w:val=""/>
+      <w:lvlJc w:val="left"/>
+      <w:pPr>
+        <w:ind w:left="1123" w:hanging="360"/>
+      </w:pPr>
+      <w:rPr>
+        <w:rFonts w:ascii="Wingdings" w:hAnsi="Wingdings" w:hint="default"/>
+      </w:rPr>
+    </w:lvl>
+    <w:lvl w:ilvl="2" w:tplc="04090005" w:tentative="1">
+      <w:start w:val="1"/>
+      <w:numFmt w:val="bullet"/>
+      <w:lvlText w:val=""/>
+      <w:lvlJc w:val="left"/>
+      <w:pPr>
+        <w:ind w:left="1843" w:hanging="360"/>
+      </w:pPr>
+      <w:rPr>
+        <w:rFonts w:ascii="Wingdings" w:hAnsi="Wingdings" w:hint="default"/>
+      </w:rPr>
+    </w:lvl>
+    <w:lvl w:ilvl="3" w:tplc="04090001" w:tentative="1">
+      <w:start w:val="1"/>
+      <w:numFmt w:val="bullet"/>
+      <w:lvlText w:val=""/>
+      <w:lvlJc w:val="left"/>
+      <w:pPr>
+        <w:ind w:left="2563" w:hanging="360"/>
+      </w:pPr>
+      <w:rPr>
+        <w:rFonts w:ascii="Symbol" w:hAnsi="Symbol" w:hint="default"/>
+      </w:rPr>
+    </w:lvl>
+    <w:lvl w:ilvl="4" w:tplc="04090003" w:tentative="1">
+      <w:start w:val="1"/>
+      <w:numFmt w:val="bullet"/>
+      <w:lvlText w:val="o"/>
+      <w:lvlJc w:val="left"/>
+      <w:pPr>
+        <w:ind w:left="3283" w:hanging="360"/>
+      </w:pPr>
+      <w:rPr>
+        <w:rFonts w:ascii="Courier New" w:hAnsi="Courier New" w:cs="Courier New" w:hint="default"/>
+      </w:rPr>
+    </w:lvl>
+    <w:lvl w:ilvl="5" w:tplc="04090005" w:tentative="1">
+      <w:start w:val="1"/>
+      <w:numFmt w:val="bullet"/>
+      <w:lvlText w:val=""/>
+      <w:lvlJc w:val="left"/>
+      <w:pPr>
+        <w:ind w:left="4003" w:hanging="360"/>
+      </w:pPr>
+      <w:rPr>
+        <w:rFonts w:ascii="Wingdings" w:hAnsi="Wingdings" w:hint="default"/>
+      </w:rPr>
+    </w:lvl>
+    <w:lvl w:ilvl="6" w:tplc="04090001" w:tentative="1">
+      <w:start w:val="1"/>
+      <w:numFmt w:val="bullet"/>
+      <w:lvlText w:val=""/>
+      <w:lvlJc w:val="left"/>
+      <w:pPr>
+        <w:ind w:left="4723" w:hanging="360"/>
+      </w:pPr>
+      <w:rPr>
+        <w:rFonts w:ascii="Symbol" w:hAnsi="Symbol" w:hint="default"/>
+      </w:rPr>
+    </w:lvl>
+    <w:lvl w:ilvl="7" w:tplc="04090003" w:tentative="1">
+      <w:start w:val="1"/>
+      <w:numFmt w:val="bullet"/>
+      <w:lvlText w:val="o"/>
+      <w:lvlJc w:val="left"/>
+      <w:pPr>
+        <w:ind w:left="5443" w:hanging="360"/>
+      </w:pPr>
+      <w:rPr>
+        <w:rFonts w:ascii="Courier New" w:hAnsi="Courier New" w:cs="Courier New" w:hint="default"/>
+      </w:rPr>
+    </w:lvl>
+    <w:lvl w:ilvl="8" w:tplc="04090005" w:tentative="1">
+      <w:start w:val="1"/>
+      <w:numFmt w:val="bullet"/>
+      <w:lvlText w:val=""/>
+      <w:lvlJc w:val="left"/>
+      <w:pPr>
+        <w:ind w:left="6163" w:hanging="360"/>
+      </w:pPr>
+      <w:rPr>
+        <w:rFonts w:ascii="Wingdings" w:hAnsi="Wingdings" w:hint="default"/>
+      </w:rPr>
+    </w:lvl>
+  </w:abstractNum>
+  <w:abstractNum w:abstractNumId="21" w15:restartNumberingAfterBreak="0">
     <w:nsid w:val="61900B24"/>
     <w:multiLevelType w:val="multilevel"/>
     <w:tmpl w:val="37BC768A"/>
@@ -9485,7 +10098,7 @@
       </w:rPr>
     </w:lvl>
   </w:abstractNum>
-  <w:abstractNum w:abstractNumId="20" w15:restartNumberingAfterBreak="0">
+  <w:abstractNum w:abstractNumId="22" w15:restartNumberingAfterBreak="0">
     <w:nsid w:val="7E0B3764"/>
     <w:multiLevelType w:val="hybridMultilevel"/>
     <w:tmpl w:val="70921036"/>
@@ -9643,7 +10256,7 @@
     <w:abstractNumId w:val="10"/>
   </w:num>
   <w:num w:numId="7">
-    <w:abstractNumId w:val="20"/>
+    <w:abstractNumId w:val="22"/>
   </w:num>
   <w:num w:numId="8">
     <w:abstractNumId w:val="14"/>
@@ -9679,13 +10292,19 @@
     <w:abstractNumId w:val="12"/>
   </w:num>
   <w:num w:numId="19">
-    <w:abstractNumId w:val="19"/>
+    <w:abstractNumId w:val="21"/>
   </w:num>
   <w:num w:numId="20">
     <w:abstractNumId w:val="15"/>
   </w:num>
   <w:num w:numId="21">
     <w:abstractNumId w:val="4"/>
+  </w:num>
+  <w:num w:numId="22">
+    <w:abstractNumId w:val="19"/>
+  </w:num>
+  <w:num w:numId="23">
+    <w:abstractNumId w:val="20"/>
   </w:num>
 </w:numbering>
 </file>
@@ -10691,7 +11310,7 @@
 </file>
 
 <file path=customXml/itemProps1.xml><?xml version="1.0" encoding="utf-8"?>
-<ds:datastoreItem xmlns:ds="http://schemas.openxmlformats.org/officeDocument/2006/customXml" ds:itemID="{9A8E36D9-8E3F-4BAD-8768-4240C9B468B0}">
+<ds:datastoreItem xmlns:ds="http://schemas.openxmlformats.org/officeDocument/2006/customXml" ds:itemID="{F4B5C217-B1B1-4A4D-8B35-0026EB2FBFA7}">
   <ds:schemaRefs>
     <ds:schemaRef ds:uri="http://schemas.openxmlformats.org/officeDocument/2006/bibliography"/>
   </ds:schemaRefs>
